--- a/Independent_Projects/AWS/Indeed_Pipeline/databucket/processed_word_docs/software-engineer_dmv_2024-07-05_page16.docx
+++ b/Independent_Projects/AWS/Indeed_Pipeline/databucket/processed_word_docs/software-engineer_dmv_2024-07-05_page16.docx
@@ -166,7 +166,7 @@
         <w:t xml:space="preserve"> -------------------------------------------------------------------------------------- </w:t>
         <w:br/>
         <w:br/>
-        <w:t xml:space="preserve"> job description:  viktech is seeking a linux unix systems administrator engineer with the ability to automate day to day tasks and develop build software and or services from the ground up. a good candidate must have strong linux unix systems administration knowledge, including shell scripting, and a proficiency in at least one development language. the systems development engineers on the team are responsible for maintaining the network tools systems described above within us govcloud and other us government air gapped regions. this includes troubleshooting problems with systems and services, regular deployment of new versions of the systems and their subcomponents, deployment system validation and testing, service monitoring, standing up new services tools, etc. the team works with many different internal software development teams to drive improvement of the systems services within the team s scope. it is important to be able to work collaboratively and independently to investigate and document issues and create solutions to solve them at scale. do you: calmly and quickly diagnose and fix critical systems failures in high pressure situations? manage and grow innovative, production-quality tools to solve real operational problems, in python, perl, ruby, shell, java, etc.? investigate complicated technical issues scientifically and thoroughly, and assist in fixing them so they don t come back? understand how a modern, cloud-hosted application stack works from top to bottom? know how to provide technical solutions to real business problems in a global organization? if you re a customer-focused system devops engineer who would like to contribute to a critical success story, we would love to hear from you! physical requirements: must be able to work in a 24x7 team on call rotation, with ability to drive into workplace for critical events needs. the ability to sit in front of computer during scheduled work hours with appropriate breaks while maintaining a high level of alertness and attention to detail. travel to data center systems sites and amazon customer offices as needed. experience dealing with customers during problem resolution and operating efficiently under pressure this position requires that the candidate selected be a us citizen and must currently possess and maintain an active ts sci security clearance with polygraph. we are open to hiring candidates to work out of the following locations: annapolis junction, md, usa at viktech: we re an eoe that empowers our people—no matter their race, color, religion, sex, gender identity, sexual orientation, national origin, disability, or veteran status—to fearlessly drive change. medical dental vision-employee is 100% covered tuition- 5k tuition training reimbursement per year. roth 401k 18k maximum per employee contribution (does 10% matching (no vesting schedule payments are deposited monthly) short term long term and ad&amp;amp;d are covered by employer flexible schedules and 4 weeks pto 8 holidays and 2 floating www.viktech.net</w:t>
+        <w:t xml:space="preserve"> job description:   class="jobsearch-jobdescriptiontext jobsearch-jobcomponent-description css-kqe8pq eu4oa1w0"&gt;viktech is seeking a linux unix systems administrator engineer with the ability to automate day to day tasks and develop build software and or services from the ground up. a good candidate must have strong linux unix systems administration knowledge, including shell scripting, and a proficiency in at least one development language. the systems development engineers on the team are responsible for maintaining the network tools systems described above within us govcloud and other us government air gapped regions. this includes troubleshooting problems with systems and services, regular deployment of new versions of the systems and their subcomponents, deployment system validation and testing, service monitoring, standing up new services tools, etc. the team works with many different internal software development teams to drive improvement of the systems services within the team s scope. it is important to be able to work collaboratively and independently to investigate and document issues and create solutions to solve them at scale. do you: calmly and quickly diagnose and fix critical systems failures in high pressure situations? manage and grow innovative, production-quality tools to solve real operational problems, in python, perl, ruby, shell, java, etc.? investigate complicated technical issues scientifically and thoroughly, and assist in fixing them so they don t come back? understand how a modern, cloud-hosted application stack works from top to bottom? know how to provide technical solutions to real business problems in a global organization? if you re a customer-focused system devops engineer who would like to contribute to a critical success story, we would love to hear from you! physical requirements: must be able to work in a 24x7 team on call rotation, with ability to drive into workplace for critical events needs. the ability to sit in front of computer during scheduled work hours with appropriate breaks while maintaining a high level of alertness and attention to detail. travel to data center systems sites and amazon customer offices as needed. experience dealing with customers during problem resolution and operating efficiently under pressure this position requires that the candidate selected be a us citizen and must currently possess and maintain an active ts sci security clearance with polygraph. we are open to hiring candidates to work out of the following locations: annapolis junction, md, usa at viktech: we re an eoe that empowers our people—no matter their race, color, religion, sex, gender identity, sexual orientation, national origin, disability, or veteran status—to fearlessly drive change. medical dental vision-employee is 100% covered tuition- 5k tuition training reimbursement per year. roth 401k 18k maximum per employee contribution (does 10% matching (no vesting schedule payments are deposited monthly) short term long term and ad&amp;amp;d are covered by employer flexible schedules and 4 weeks pto 8 holidays and 2 floating www.viktech.net</w:t>
         <w:br/>
         <w:br/>
         <w:t xml:space="preserve"> -------------------------------------------------------------------------------------- </w:t>
